--- a/Syntaxes.docx
+++ b/Syntaxes.docx
@@ -6,21 +6,17 @@
       <w:pPr>
         <w:jc w:val="center"/>
         <w:rPr>
-          <w:rFonts w:asciiTheme="majorBidi" w:hAnsiTheme="majorBidi" w:cstheme="majorBidi"/>
-          <w:b/>
-          <w:bCs/>
+          <w:rFonts w:ascii="Calibri" w:eastAsia="Calibri" w:hAnsi="Calibri" w:cs="Calibri"/>
+          <w:b/>
           <w:sz w:val="44"/>
-          <w:szCs w:val="44"/>
-          <w:u w:val="single"/>
-        </w:rPr>
-      </w:pPr>
-      <w:r>
-        <w:rPr>
-          <w:rFonts w:asciiTheme="majorBidi" w:hAnsiTheme="majorBidi" w:cstheme="majorBidi"/>
-          <w:b/>
-          <w:bCs/>
+          <w:u w:val="single"/>
+        </w:rPr>
+      </w:pPr>
+      <w:r>
+        <w:rPr>
+          <w:rFonts w:ascii="Calibri" w:eastAsia="Calibri" w:hAnsi="Calibri" w:cs="Calibri"/>
+          <w:b/>
           <w:sz w:val="44"/>
-          <w:szCs w:val="44"/>
           <w:u w:val="single"/>
         </w:rPr>
         <w:t xml:space="preserve">Syntaxes </w:t>
@@ -29,116 +25,183 @@
     <w:p>
       <w:pPr>
         <w:rPr>
-          <w:rFonts w:asciiTheme="majorBidi" w:hAnsiTheme="majorBidi" w:cstheme="majorBidi"/>
-          <w:sz w:val="32"/>
-          <w:szCs w:val="32"/>
+          <w:rFonts w:ascii="Calibri" w:eastAsia="Calibri" w:hAnsi="Calibri" w:cs="Calibri"/>
+          <w:sz w:val="32"/>
         </w:rPr>
       </w:pPr>
       <w:proofErr w:type="gramStart"/>
       <w:r>
         <w:rPr>
-          <w:rFonts w:asciiTheme="majorBidi" w:hAnsiTheme="majorBidi" w:cstheme="majorBidi"/>
-          <w:sz w:val="32"/>
-          <w:szCs w:val="32"/>
+          <w:rFonts w:ascii="Calibri" w:eastAsia="Calibri" w:hAnsi="Calibri" w:cs="Calibri"/>
+          <w:sz w:val="32"/>
         </w:rPr>
         <w:t>( is</w:t>
       </w:r>
       <w:proofErr w:type="gramEnd"/>
       <w:r>
         <w:rPr>
-          <w:rFonts w:asciiTheme="majorBidi" w:hAnsiTheme="majorBidi" w:cstheme="majorBidi"/>
-          <w:sz w:val="32"/>
-          <w:szCs w:val="32"/>
+          <w:rFonts w:ascii="Calibri" w:eastAsia="Calibri" w:hAnsi="Calibri" w:cs="Calibri"/>
+          <w:sz w:val="32"/>
         </w:rPr>
         <w:t xml:space="preserve"> file main </w:t>
       </w:r>
       <w:proofErr w:type="spellStart"/>
       <w:r>
         <w:rPr>
-          <w:rFonts w:asciiTheme="majorBidi" w:hAnsiTheme="majorBidi" w:cstheme="majorBidi"/>
-          <w:sz w:val="32"/>
-          <w:szCs w:val="32"/>
+          <w:rFonts w:ascii="Calibri" w:eastAsia="Calibri" w:hAnsi="Calibri" w:cs="Calibri"/>
+          <w:sz w:val="32"/>
         </w:rPr>
         <w:t>sb</w:t>
       </w:r>
       <w:proofErr w:type="spellEnd"/>
       <w:r>
         <w:rPr>
-          <w:rFonts w:asciiTheme="majorBidi" w:hAnsiTheme="majorBidi" w:cstheme="majorBidi"/>
-          <w:sz w:val="32"/>
-          <w:szCs w:val="32"/>
+          <w:rFonts w:ascii="Calibri" w:eastAsia="Calibri" w:hAnsi="Calibri" w:cs="Calibri"/>
+          <w:sz w:val="32"/>
         </w:rPr>
         <w:t xml:space="preserve"> CFG </w:t>
       </w:r>
       <w:proofErr w:type="spellStart"/>
       <w:r>
         <w:rPr>
-          <w:rFonts w:asciiTheme="majorBidi" w:hAnsiTheme="majorBidi" w:cstheme="majorBidi"/>
-          <w:sz w:val="32"/>
-          <w:szCs w:val="32"/>
+          <w:rFonts w:ascii="Calibri" w:eastAsia="Calibri" w:hAnsi="Calibri" w:cs="Calibri"/>
+          <w:sz w:val="32"/>
         </w:rPr>
         <w:t>bnate</w:t>
       </w:r>
       <w:proofErr w:type="spellEnd"/>
       <w:r>
         <w:rPr>
-          <w:rFonts w:asciiTheme="majorBidi" w:hAnsiTheme="majorBidi" w:cstheme="majorBidi"/>
-          <w:sz w:val="32"/>
-          <w:szCs w:val="32"/>
-        </w:rPr>
-        <w:t xml:space="preserve"> waqat syntaxes o add krte jayen, take last main humare pass </w:t>
-      </w:r>
-      <w:proofErr w:type="spellStart"/>
-      <w:r>
-        <w:rPr>
-          <w:rFonts w:asciiTheme="majorBidi" w:hAnsiTheme="majorBidi" w:cstheme="majorBidi"/>
-          <w:sz w:val="32"/>
-          <w:szCs w:val="32"/>
+          <w:rFonts w:ascii="Calibri" w:eastAsia="Calibri" w:hAnsi="Calibri" w:cs="Calibri"/>
+          <w:sz w:val="32"/>
+        </w:rPr>
+        <w:t xml:space="preserve"> </w:t>
+      </w:r>
+      <w:proofErr w:type="spellStart"/>
+      <w:r>
+        <w:rPr>
+          <w:rFonts w:ascii="Calibri" w:eastAsia="Calibri" w:hAnsi="Calibri" w:cs="Calibri"/>
+          <w:sz w:val="32"/>
+        </w:rPr>
+        <w:t>waqat</w:t>
+      </w:r>
+      <w:proofErr w:type="spellEnd"/>
+      <w:r>
+        <w:rPr>
+          <w:rFonts w:ascii="Calibri" w:eastAsia="Calibri" w:hAnsi="Calibri" w:cs="Calibri"/>
+          <w:sz w:val="32"/>
+        </w:rPr>
+        <w:t xml:space="preserve"> syntaxes o add krte </w:t>
+      </w:r>
+      <w:proofErr w:type="spellStart"/>
+      <w:r>
+        <w:rPr>
+          <w:rFonts w:ascii="Calibri" w:eastAsia="Calibri" w:hAnsi="Calibri" w:cs="Calibri"/>
+          <w:sz w:val="32"/>
+        </w:rPr>
+        <w:t>jayen</w:t>
+      </w:r>
+      <w:proofErr w:type="spellEnd"/>
+      <w:r>
+        <w:rPr>
+          <w:rFonts w:ascii="Calibri" w:eastAsia="Calibri" w:hAnsi="Calibri" w:cs="Calibri"/>
+          <w:sz w:val="32"/>
+        </w:rPr>
+        <w:t xml:space="preserve">, take last main </w:t>
+      </w:r>
+      <w:proofErr w:type="spellStart"/>
+      <w:r>
+        <w:rPr>
+          <w:rFonts w:ascii="Calibri" w:eastAsia="Calibri" w:hAnsi="Calibri" w:cs="Calibri"/>
+          <w:sz w:val="32"/>
+        </w:rPr>
+        <w:t>humare</w:t>
+      </w:r>
+      <w:proofErr w:type="spellEnd"/>
+      <w:r>
+        <w:rPr>
+          <w:rFonts w:ascii="Calibri" w:eastAsia="Calibri" w:hAnsi="Calibri" w:cs="Calibri"/>
+          <w:sz w:val="32"/>
+        </w:rPr>
+        <w:t xml:space="preserve"> pass </w:t>
+      </w:r>
+      <w:proofErr w:type="spellStart"/>
+      <w:r>
+        <w:rPr>
+          <w:rFonts w:ascii="Calibri" w:eastAsia="Calibri" w:hAnsi="Calibri" w:cs="Calibri"/>
+          <w:sz w:val="32"/>
         </w:rPr>
         <w:t>jb</w:t>
       </w:r>
       <w:proofErr w:type="spellEnd"/>
       <w:r>
         <w:rPr>
-          <w:rFonts w:asciiTheme="majorBidi" w:hAnsiTheme="majorBidi" w:cstheme="majorBidi"/>
-          <w:sz w:val="32"/>
-          <w:szCs w:val="32"/>
-        </w:rPr>
-        <w:t xml:space="preserve"> syntaxes bhe </w:t>
-      </w:r>
-      <w:proofErr w:type="spellStart"/>
-      <w:r>
-        <w:rPr>
-          <w:rFonts w:asciiTheme="majorBidi" w:hAnsiTheme="majorBidi" w:cstheme="majorBidi"/>
-          <w:sz w:val="32"/>
-          <w:szCs w:val="32"/>
+          <w:rFonts w:ascii="Calibri" w:eastAsia="Calibri" w:hAnsi="Calibri" w:cs="Calibri"/>
+          <w:sz w:val="32"/>
+        </w:rPr>
+        <w:t xml:space="preserve"> syntaxes </w:t>
+      </w:r>
+      <w:proofErr w:type="spellStart"/>
+      <w:r>
+        <w:rPr>
+          <w:rFonts w:ascii="Calibri" w:eastAsia="Calibri" w:hAnsi="Calibri" w:cs="Calibri"/>
+          <w:sz w:val="32"/>
+        </w:rPr>
+        <w:t>bhe</w:t>
+      </w:r>
+      <w:proofErr w:type="spellEnd"/>
+      <w:r>
+        <w:rPr>
+          <w:rFonts w:ascii="Calibri" w:eastAsia="Calibri" w:hAnsi="Calibri" w:cs="Calibri"/>
+          <w:sz w:val="32"/>
+        </w:rPr>
+        <w:t xml:space="preserve"> </w:t>
+      </w:r>
+      <w:proofErr w:type="spellStart"/>
+      <w:r>
+        <w:rPr>
+          <w:rFonts w:ascii="Calibri" w:eastAsia="Calibri" w:hAnsi="Calibri" w:cs="Calibri"/>
+          <w:sz w:val="32"/>
         </w:rPr>
         <w:t>hun</w:t>
       </w:r>
       <w:proofErr w:type="spellEnd"/>
       <w:r>
         <w:rPr>
-          <w:rFonts w:asciiTheme="majorBidi" w:hAnsiTheme="majorBidi" w:cstheme="majorBidi"/>
-          <w:sz w:val="32"/>
-          <w:szCs w:val="32"/>
-        </w:rPr>
-        <w:t xml:space="preserve"> or verification bhe easy </w:t>
-      </w:r>
-      <w:proofErr w:type="spellStart"/>
-      <w:r>
-        <w:rPr>
-          <w:rFonts w:asciiTheme="majorBidi" w:hAnsiTheme="majorBidi" w:cstheme="majorBidi"/>
-          <w:sz w:val="32"/>
-          <w:szCs w:val="32"/>
+          <w:rFonts w:ascii="Calibri" w:eastAsia="Calibri" w:hAnsi="Calibri" w:cs="Calibri"/>
+          <w:sz w:val="32"/>
+        </w:rPr>
+        <w:t xml:space="preserve"> or verification </w:t>
+      </w:r>
+      <w:proofErr w:type="spellStart"/>
+      <w:r>
+        <w:rPr>
+          <w:rFonts w:ascii="Calibri" w:eastAsia="Calibri" w:hAnsi="Calibri" w:cs="Calibri"/>
+          <w:sz w:val="32"/>
+        </w:rPr>
+        <w:t>bhe</w:t>
+      </w:r>
+      <w:proofErr w:type="spellEnd"/>
+      <w:r>
+        <w:rPr>
+          <w:rFonts w:ascii="Calibri" w:eastAsia="Calibri" w:hAnsi="Calibri" w:cs="Calibri"/>
+          <w:sz w:val="32"/>
+        </w:rPr>
+        <w:t xml:space="preserve"> easy </w:t>
+      </w:r>
+      <w:proofErr w:type="spellStart"/>
+      <w:r>
+        <w:rPr>
+          <w:rFonts w:ascii="Calibri" w:eastAsia="Calibri" w:hAnsi="Calibri" w:cs="Calibri"/>
+          <w:sz w:val="32"/>
         </w:rPr>
         <w:t>rahe</w:t>
       </w:r>
       <w:proofErr w:type="spellEnd"/>
       <w:r>
         <w:rPr>
-          <w:rFonts w:asciiTheme="majorBidi" w:hAnsiTheme="majorBidi" w:cstheme="majorBidi"/>
-          <w:sz w:val="32"/>
-          <w:szCs w:val="32"/>
+          <w:rFonts w:ascii="Calibri" w:eastAsia="Calibri" w:hAnsi="Calibri" w:cs="Calibri"/>
+          <w:sz w:val="32"/>
         </w:rPr>
         <w:t xml:space="preserve"> )</w:t>
       </w:r>
@@ -146,31 +209,26 @@
     <w:p>
       <w:pPr>
         <w:rPr>
-          <w:rFonts w:asciiTheme="majorBidi" w:hAnsiTheme="majorBidi" w:cstheme="majorBidi"/>
-          <w:sz w:val="32"/>
-          <w:szCs w:val="32"/>
-        </w:rPr>
-      </w:pPr>
-    </w:p>
-    <w:p>
-      <w:pPr>
-        <w:rPr>
-          <w:rFonts w:asciiTheme="majorBidi" w:hAnsiTheme="majorBidi" w:cstheme="majorBidi"/>
-          <w:b/>
-          <w:bCs/>
+          <w:rFonts w:ascii="Calibri" w:eastAsia="Calibri" w:hAnsi="Calibri" w:cs="Calibri"/>
+          <w:sz w:val="32"/>
+        </w:rPr>
+      </w:pPr>
+    </w:p>
+    <w:p>
+      <w:pPr>
+        <w:rPr>
+          <w:rFonts w:ascii="Calibri" w:eastAsia="Calibri" w:hAnsi="Calibri" w:cs="Calibri"/>
+          <w:b/>
           <w:sz w:val="44"/>
-          <w:szCs w:val="44"/>
-          <w:u w:val="single"/>
-        </w:rPr>
-      </w:pPr>
-      <w:proofErr w:type="spellStart"/>
-      <w:r>
-        <w:rPr>
-          <w:rFonts w:asciiTheme="majorBidi" w:hAnsiTheme="majorBidi" w:cstheme="majorBidi"/>
-          <w:b/>
-          <w:bCs/>
+          <w:u w:val="single"/>
+        </w:rPr>
+      </w:pPr>
+      <w:proofErr w:type="spellStart"/>
+      <w:r>
+        <w:rPr>
+          <w:rFonts w:ascii="Calibri" w:eastAsia="Calibri" w:hAnsi="Calibri" w:cs="Calibri"/>
+          <w:b/>
           <w:sz w:val="44"/>
-          <w:szCs w:val="44"/>
           <w:u w:val="single"/>
         </w:rPr>
         <w:t>Muzzamil</w:t>
@@ -178,11 +236,9 @@
       <w:proofErr w:type="spellEnd"/>
       <w:r>
         <w:rPr>
-          <w:rFonts w:asciiTheme="majorBidi" w:hAnsiTheme="majorBidi" w:cstheme="majorBidi"/>
-          <w:b/>
-          <w:bCs/>
+          <w:rFonts w:ascii="Calibri" w:eastAsia="Calibri" w:hAnsi="Calibri" w:cs="Calibri"/>
+          <w:b/>
           <w:sz w:val="44"/>
-          <w:szCs w:val="44"/>
           <w:u w:val="single"/>
         </w:rPr>
         <w:t xml:space="preserve"> &amp; </w:t>
@@ -190,11 +246,9 @@
       <w:proofErr w:type="spellStart"/>
       <w:r>
         <w:rPr>
-          <w:rFonts w:asciiTheme="majorBidi" w:hAnsiTheme="majorBidi" w:cstheme="majorBidi"/>
-          <w:b/>
-          <w:bCs/>
+          <w:rFonts w:ascii="Calibri" w:eastAsia="Calibri" w:hAnsi="Calibri" w:cs="Calibri"/>
+          <w:b/>
           <w:sz w:val="44"/>
-          <w:szCs w:val="44"/>
           <w:u w:val="single"/>
         </w:rPr>
         <w:t>Nabeel</w:t>
@@ -202,11 +256,9 @@
       <w:proofErr w:type="spellEnd"/>
       <w:r>
         <w:rPr>
-          <w:rFonts w:asciiTheme="majorBidi" w:hAnsiTheme="majorBidi" w:cstheme="majorBidi"/>
-          <w:b/>
-          <w:bCs/>
+          <w:rFonts w:ascii="Calibri" w:eastAsia="Calibri" w:hAnsi="Calibri" w:cs="Calibri"/>
+          <w:b/>
           <w:sz w:val="44"/>
-          <w:szCs w:val="44"/>
           <w:u w:val="single"/>
         </w:rPr>
         <w:t>:</w:t>
@@ -215,58 +267,1264 @@
     <w:p>
       <w:pPr>
         <w:rPr>
-          <w:rFonts w:asciiTheme="majorBidi" w:hAnsiTheme="majorBidi" w:cstheme="majorBidi"/>
-          <w:b/>
-          <w:bCs/>
+          <w:rFonts w:ascii="Calibri" w:eastAsia="Calibri" w:hAnsi="Calibri" w:cs="Calibri"/>
+          <w:b/>
+          <w:sz w:val="24"/>
+          <w:u w:val="single"/>
+          <w:shd w:val="clear" w:color="auto" w:fill="00FFFF"/>
+        </w:rPr>
+      </w:pPr>
+      <w:r>
+        <w:rPr>
+          <w:rFonts w:ascii="Calibri" w:eastAsia="Calibri" w:hAnsi="Calibri" w:cs="Calibri"/>
+          <w:b/>
+          <w:sz w:val="24"/>
+          <w:u w:val="single"/>
+          <w:shd w:val="clear" w:color="auto" w:fill="00FFFF"/>
+        </w:rPr>
+        <w:t xml:space="preserve">Class </w:t>
+      </w:r>
+      <w:proofErr w:type="gramStart"/>
+      <w:r>
+        <w:rPr>
+          <w:rFonts w:ascii="Calibri" w:eastAsia="Calibri" w:hAnsi="Calibri" w:cs="Calibri"/>
+          <w:b/>
+          <w:sz w:val="24"/>
+          <w:u w:val="single"/>
+          <w:shd w:val="clear" w:color="auto" w:fill="00FFFF"/>
+        </w:rPr>
+        <w:t>Syntax :</w:t>
+      </w:r>
+      <w:proofErr w:type="gramEnd"/>
+      <w:r>
+        <w:rPr>
+          <w:rFonts w:ascii="Calibri" w:eastAsia="Calibri" w:hAnsi="Calibri" w:cs="Calibri"/>
+          <w:b/>
+          <w:sz w:val="24"/>
+          <w:u w:val="single"/>
+          <w:shd w:val="clear" w:color="auto" w:fill="00FFFF"/>
+        </w:rPr>
+        <w:t xml:space="preserve">  </w:t>
+      </w:r>
+      <w:proofErr w:type="spellStart"/>
+      <w:r>
+        <w:rPr>
+          <w:rFonts w:ascii="Calibri" w:eastAsia="Calibri" w:hAnsi="Calibri" w:cs="Calibri"/>
+          <w:b/>
+          <w:sz w:val="24"/>
+          <w:u w:val="single"/>
+          <w:shd w:val="clear" w:color="auto" w:fill="00FFFF"/>
+        </w:rPr>
+        <w:t>Access_Modifier</w:t>
+      </w:r>
+      <w:proofErr w:type="spellEnd"/>
+      <w:r>
+        <w:rPr>
+          <w:rFonts w:ascii="Calibri" w:eastAsia="Calibri" w:hAnsi="Calibri" w:cs="Calibri"/>
+          <w:b/>
+          <w:sz w:val="24"/>
+          <w:u w:val="single"/>
+          <w:shd w:val="clear" w:color="auto" w:fill="00FFFF"/>
+        </w:rPr>
+        <w:t xml:space="preserve"> </w:t>
+      </w:r>
+      <w:proofErr w:type="spellStart"/>
+      <w:r>
+        <w:rPr>
+          <w:rFonts w:ascii="Calibri" w:eastAsia="Calibri" w:hAnsi="Calibri" w:cs="Calibri"/>
+          <w:b/>
+          <w:sz w:val="24"/>
+          <w:u w:val="single"/>
+          <w:shd w:val="clear" w:color="auto" w:fill="00FFFF"/>
+        </w:rPr>
+        <w:t>jamaat</w:t>
+      </w:r>
+      <w:proofErr w:type="spellEnd"/>
+      <w:r>
+        <w:rPr>
+          <w:rFonts w:ascii="Calibri" w:eastAsia="Calibri" w:hAnsi="Calibri" w:cs="Calibri"/>
+          <w:b/>
+          <w:sz w:val="24"/>
+          <w:u w:val="single"/>
+          <w:shd w:val="clear" w:color="auto" w:fill="00FFFF"/>
+        </w:rPr>
+        <w:t xml:space="preserve"> name : ( </w:t>
+      </w:r>
+    </w:p>
+    <w:p>
+      <w:pPr>
+        <w:rPr>
+          <w:rFonts w:ascii="Calibri" w:eastAsia="Calibri" w:hAnsi="Calibri" w:cs="Calibri"/>
+          <w:b/>
+          <w:sz w:val="24"/>
+          <w:u w:val="single"/>
+          <w:shd w:val="clear" w:color="auto" w:fill="00FFFF"/>
+        </w:rPr>
+      </w:pPr>
+      <w:r>
+        <w:rPr>
+          <w:rFonts w:ascii="Calibri" w:eastAsia="Calibri" w:hAnsi="Calibri" w:cs="Calibri"/>
+          <w:b/>
+          <w:sz w:val="24"/>
+          <w:u w:val="single"/>
+          <w:shd w:val="clear" w:color="auto" w:fill="00FFFF"/>
+        </w:rPr>
+        <w:t xml:space="preserve">AM </w:t>
+      </w:r>
+      <w:proofErr w:type="spellStart"/>
+      <w:proofErr w:type="gramStart"/>
+      <w:r>
+        <w:rPr>
+          <w:rFonts w:ascii="Calibri" w:eastAsia="Calibri" w:hAnsi="Calibri" w:cs="Calibri"/>
+          <w:b/>
+          <w:sz w:val="24"/>
+          <w:u w:val="single"/>
+          <w:shd w:val="clear" w:color="auto" w:fill="00FFFF"/>
+        </w:rPr>
+        <w:t>dt</w:t>
+      </w:r>
+      <w:proofErr w:type="spellEnd"/>
+      <w:proofErr w:type="gramEnd"/>
+      <w:r>
+        <w:rPr>
+          <w:rFonts w:ascii="Calibri" w:eastAsia="Calibri" w:hAnsi="Calibri" w:cs="Calibri"/>
+          <w:b/>
+          <w:sz w:val="24"/>
+          <w:u w:val="single"/>
+          <w:shd w:val="clear" w:color="auto" w:fill="00FFFF"/>
+        </w:rPr>
+        <w:t xml:space="preserve"> </w:t>
+      </w:r>
+      <w:proofErr w:type="spellStart"/>
+      <w:r>
+        <w:rPr>
+          <w:rFonts w:ascii="Calibri" w:eastAsia="Calibri" w:hAnsi="Calibri" w:cs="Calibri"/>
+          <w:b/>
+          <w:sz w:val="24"/>
+          <w:u w:val="single"/>
+          <w:shd w:val="clear" w:color="auto" w:fill="00FFFF"/>
+        </w:rPr>
+        <w:t>var</w:t>
+      </w:r>
+      <w:proofErr w:type="spellEnd"/>
+      <w:r>
+        <w:rPr>
+          <w:rFonts w:ascii="Calibri" w:eastAsia="Calibri" w:hAnsi="Calibri" w:cs="Calibri"/>
+          <w:b/>
+          <w:sz w:val="24"/>
+          <w:u w:val="single"/>
+          <w:shd w:val="clear" w:color="auto" w:fill="00FFFF"/>
+        </w:rPr>
+        <w:t xml:space="preserve">; or AM </w:t>
+      </w:r>
+      <w:proofErr w:type="spellStart"/>
+      <w:r>
+        <w:rPr>
+          <w:rFonts w:ascii="Calibri" w:eastAsia="Calibri" w:hAnsi="Calibri" w:cs="Calibri"/>
+          <w:b/>
+          <w:sz w:val="24"/>
+          <w:u w:val="single"/>
+          <w:shd w:val="clear" w:color="auto" w:fill="00FFFF"/>
+        </w:rPr>
+        <w:t>dt</w:t>
+      </w:r>
+      <w:proofErr w:type="spellEnd"/>
+      <w:r>
+        <w:rPr>
+          <w:rFonts w:ascii="Calibri" w:eastAsia="Calibri" w:hAnsi="Calibri" w:cs="Calibri"/>
+          <w:b/>
+          <w:sz w:val="24"/>
+          <w:u w:val="single"/>
+          <w:shd w:val="clear" w:color="auto" w:fill="00FFFF"/>
+        </w:rPr>
+        <w:t xml:space="preserve"> </w:t>
+      </w:r>
+      <w:proofErr w:type="spellStart"/>
+      <w:r>
+        <w:rPr>
+          <w:rFonts w:ascii="Calibri" w:eastAsia="Calibri" w:hAnsi="Calibri" w:cs="Calibri"/>
+          <w:b/>
+          <w:sz w:val="24"/>
+          <w:u w:val="single"/>
+          <w:shd w:val="clear" w:color="auto" w:fill="00FFFF"/>
+        </w:rPr>
+        <w:t>var</w:t>
+      </w:r>
+      <w:proofErr w:type="spellEnd"/>
+      <w:r>
+        <w:rPr>
+          <w:rFonts w:ascii="Calibri" w:eastAsia="Calibri" w:hAnsi="Calibri" w:cs="Calibri"/>
+          <w:b/>
+          <w:sz w:val="24"/>
+          <w:u w:val="single"/>
+          <w:shd w:val="clear" w:color="auto" w:fill="00FFFF"/>
+        </w:rPr>
+        <w:t xml:space="preserve"> = </w:t>
+      </w:r>
+      <w:proofErr w:type="spellStart"/>
+      <w:r>
+        <w:rPr>
+          <w:rFonts w:ascii="Calibri" w:eastAsia="Calibri" w:hAnsi="Calibri" w:cs="Calibri"/>
+          <w:b/>
+          <w:sz w:val="24"/>
+          <w:u w:val="single"/>
+          <w:shd w:val="clear" w:color="auto" w:fill="00FFFF"/>
+        </w:rPr>
+        <w:t>exp</w:t>
+      </w:r>
+      <w:proofErr w:type="spellEnd"/>
+      <w:r>
+        <w:rPr>
+          <w:rFonts w:ascii="Calibri" w:eastAsia="Calibri" w:hAnsi="Calibri" w:cs="Calibri"/>
+          <w:b/>
+          <w:sz w:val="24"/>
+          <w:u w:val="single"/>
+          <w:shd w:val="clear" w:color="auto" w:fill="00FFFF"/>
+        </w:rPr>
+        <w:t xml:space="preserve">                               (single multiple or none)</w:t>
+      </w:r>
+    </w:p>
+    <w:p>
+      <w:pPr>
+        <w:rPr>
+          <w:rFonts w:ascii="Calibri" w:eastAsia="Calibri" w:hAnsi="Calibri" w:cs="Calibri"/>
+          <w:b/>
+          <w:sz w:val="24"/>
+          <w:u w:val="single"/>
+          <w:shd w:val="clear" w:color="auto" w:fill="00FFFF"/>
+        </w:rPr>
+      </w:pPr>
+      <w:r>
+        <w:rPr>
+          <w:rFonts w:ascii="Calibri" w:eastAsia="Calibri" w:hAnsi="Calibri" w:cs="Calibri"/>
+          <w:b/>
+          <w:sz w:val="24"/>
+          <w:u w:val="single"/>
+          <w:shd w:val="clear" w:color="auto" w:fill="00FFFF"/>
+        </w:rPr>
+        <w:t xml:space="preserve">AM </w:t>
+      </w:r>
+      <w:proofErr w:type="spellStart"/>
+      <w:r>
+        <w:rPr>
+          <w:rFonts w:ascii="Calibri" w:eastAsia="Calibri" w:hAnsi="Calibri" w:cs="Calibri"/>
+          <w:b/>
+          <w:sz w:val="24"/>
+          <w:u w:val="single"/>
+          <w:shd w:val="clear" w:color="auto" w:fill="00FFFF"/>
+        </w:rPr>
+        <w:t>className</w:t>
+      </w:r>
+      <w:proofErr w:type="spellEnd"/>
+      <w:r>
+        <w:rPr>
+          <w:rFonts w:ascii="Calibri" w:eastAsia="Calibri" w:hAnsi="Calibri" w:cs="Calibri"/>
+          <w:b/>
+          <w:sz w:val="24"/>
+          <w:u w:val="single"/>
+          <w:shd w:val="clear" w:color="auto" w:fill="00FFFF"/>
+        </w:rPr>
+        <w:t xml:space="preserve"> {</w:t>
+      </w:r>
+      <w:proofErr w:type="spellStart"/>
+      <w:r>
+        <w:rPr>
+          <w:rFonts w:ascii="Calibri" w:eastAsia="Calibri" w:hAnsi="Calibri" w:cs="Calibri"/>
+          <w:b/>
+          <w:sz w:val="24"/>
+          <w:u w:val="single"/>
+          <w:shd w:val="clear" w:color="auto" w:fill="00FFFF"/>
+        </w:rPr>
+        <w:t>params</w:t>
+      </w:r>
+      <w:proofErr w:type="spellEnd"/>
+      <w:proofErr w:type="gramStart"/>
+      <w:r>
+        <w:rPr>
+          <w:rFonts w:ascii="Calibri" w:eastAsia="Calibri" w:hAnsi="Calibri" w:cs="Calibri"/>
+          <w:b/>
+          <w:sz w:val="24"/>
+          <w:u w:val="single"/>
+          <w:shd w:val="clear" w:color="auto" w:fill="00FFFF"/>
+        </w:rPr>
+        <w:t>}:</w:t>
+      </w:r>
+      <w:proofErr w:type="gramEnd"/>
+      <w:r>
+        <w:rPr>
+          <w:rFonts w:ascii="Calibri" w:eastAsia="Calibri" w:hAnsi="Calibri" w:cs="Calibri"/>
+          <w:b/>
+          <w:sz w:val="24"/>
+          <w:u w:val="single"/>
+          <w:shd w:val="clear" w:color="auto" w:fill="00FFFF"/>
+        </w:rPr>
+        <w:t>(</w:t>
+      </w:r>
+    </w:p>
+    <w:p>
+      <w:pPr>
+        <w:rPr>
+          <w:rFonts w:ascii="Calibri" w:eastAsia="Calibri" w:hAnsi="Calibri" w:cs="Calibri"/>
+          <w:b/>
+          <w:sz w:val="24"/>
+          <w:u w:val="single"/>
+          <w:shd w:val="clear" w:color="auto" w:fill="00FFFF"/>
+        </w:rPr>
+      </w:pPr>
+    </w:p>
+    <w:p>
+      <w:pPr>
+        <w:rPr>
+          <w:rFonts w:ascii="Calibri" w:eastAsia="Calibri" w:hAnsi="Calibri" w:cs="Calibri"/>
+          <w:b/>
+          <w:sz w:val="24"/>
+          <w:u w:val="single"/>
+          <w:shd w:val="clear" w:color="auto" w:fill="00FFFF"/>
+        </w:rPr>
+      </w:pPr>
+      <w:proofErr w:type="gramStart"/>
+      <w:r>
+        <w:rPr>
+          <w:rFonts w:ascii="Calibri" w:eastAsia="Calibri" w:hAnsi="Calibri" w:cs="Calibri"/>
+          <w:b/>
+          <w:sz w:val="24"/>
+          <w:u w:val="single"/>
+          <w:shd w:val="clear" w:color="auto" w:fill="00FFFF"/>
+        </w:rPr>
+        <w:t>super{}</w:t>
+      </w:r>
+      <w:proofErr w:type="gramEnd"/>
+    </w:p>
+    <w:p>
+      <w:pPr>
+        <w:rPr>
+          <w:rFonts w:ascii="Calibri" w:eastAsia="Calibri" w:hAnsi="Calibri" w:cs="Calibri"/>
+          <w:b/>
+          <w:sz w:val="24"/>
+          <w:u w:val="single"/>
+          <w:shd w:val="clear" w:color="auto" w:fill="00FFFF"/>
+        </w:rPr>
+      </w:pPr>
+      <w:proofErr w:type="gramStart"/>
+      <w:r>
+        <w:rPr>
+          <w:rFonts w:ascii="Calibri" w:eastAsia="Calibri" w:hAnsi="Calibri" w:cs="Calibri"/>
+          <w:b/>
+          <w:sz w:val="24"/>
+          <w:u w:val="single"/>
+          <w:shd w:val="clear" w:color="auto" w:fill="00FFFF"/>
+        </w:rPr>
+        <w:t>this{</w:t>
+      </w:r>
+      <w:proofErr w:type="spellStart"/>
+      <w:proofErr w:type="gramEnd"/>
+      <w:r>
+        <w:rPr>
+          <w:rFonts w:ascii="Calibri" w:eastAsia="Calibri" w:hAnsi="Calibri" w:cs="Calibri"/>
+          <w:b/>
+          <w:sz w:val="24"/>
+          <w:u w:val="single"/>
+          <w:shd w:val="clear" w:color="auto" w:fill="00FFFF"/>
+        </w:rPr>
+        <w:t>params</w:t>
+      </w:r>
+      <w:proofErr w:type="spellEnd"/>
+      <w:r>
+        <w:rPr>
+          <w:rFonts w:ascii="Calibri" w:eastAsia="Calibri" w:hAnsi="Calibri" w:cs="Calibri"/>
+          <w:b/>
+          <w:sz w:val="24"/>
+          <w:u w:val="single"/>
+          <w:shd w:val="clear" w:color="auto" w:fill="00FFFF"/>
+        </w:rPr>
+        <w:t>} or this{}</w:t>
+      </w:r>
+    </w:p>
+    <w:p>
+      <w:pPr>
+        <w:rPr>
+          <w:rFonts w:ascii="Calibri" w:eastAsia="Calibri" w:hAnsi="Calibri" w:cs="Calibri"/>
+          <w:b/>
+          <w:sz w:val="24"/>
+          <w:u w:val="single"/>
+          <w:shd w:val="clear" w:color="auto" w:fill="00FFFF"/>
+        </w:rPr>
+      </w:pPr>
+    </w:p>
+    <w:p>
+      <w:pPr>
+        <w:rPr>
+          <w:rFonts w:ascii="Calibri" w:eastAsia="Calibri" w:hAnsi="Calibri" w:cs="Calibri"/>
+          <w:b/>
+          <w:sz w:val="24"/>
+          <w:u w:val="single"/>
+          <w:shd w:val="clear" w:color="auto" w:fill="00FFFF"/>
+        </w:rPr>
+      </w:pPr>
+      <w:proofErr w:type="spellStart"/>
+      <w:proofErr w:type="gramStart"/>
+      <w:r>
+        <w:rPr>
+          <w:rFonts w:ascii="Calibri" w:eastAsia="Calibri" w:hAnsi="Calibri" w:cs="Calibri"/>
+          <w:b/>
+          <w:sz w:val="24"/>
+          <w:u w:val="single"/>
+          <w:shd w:val="clear" w:color="auto" w:fill="00FFFF"/>
+        </w:rPr>
+        <w:t>var</w:t>
+      </w:r>
+      <w:proofErr w:type="spellEnd"/>
+      <w:proofErr w:type="gramEnd"/>
+      <w:r>
+        <w:rPr>
+          <w:rFonts w:ascii="Calibri" w:eastAsia="Calibri" w:hAnsi="Calibri" w:cs="Calibri"/>
+          <w:b/>
+          <w:sz w:val="24"/>
+          <w:u w:val="single"/>
+          <w:shd w:val="clear" w:color="auto" w:fill="00FFFF"/>
+        </w:rPr>
+        <w:t xml:space="preserve"> = </w:t>
+      </w:r>
+      <w:proofErr w:type="spellStart"/>
+      <w:r>
+        <w:rPr>
+          <w:rFonts w:ascii="Calibri" w:eastAsia="Calibri" w:hAnsi="Calibri" w:cs="Calibri"/>
+          <w:b/>
+          <w:sz w:val="24"/>
+          <w:u w:val="single"/>
+          <w:shd w:val="clear" w:color="auto" w:fill="00FFFF"/>
+        </w:rPr>
+        <w:t>this.var</w:t>
+      </w:r>
+      <w:proofErr w:type="spellEnd"/>
+      <w:r>
+        <w:rPr>
+          <w:rFonts w:ascii="Calibri" w:eastAsia="Calibri" w:hAnsi="Calibri" w:cs="Calibri"/>
+          <w:b/>
+          <w:sz w:val="24"/>
+          <w:u w:val="single"/>
+          <w:shd w:val="clear" w:color="auto" w:fill="00FFFF"/>
+        </w:rPr>
+        <w:t xml:space="preserve"> ( single multiple or none)</w:t>
+      </w:r>
+    </w:p>
+    <w:p>
+      <w:pPr>
+        <w:rPr>
+          <w:rFonts w:ascii="Calibri" w:eastAsia="Calibri" w:hAnsi="Calibri" w:cs="Calibri"/>
+          <w:b/>
+          <w:sz w:val="24"/>
+          <w:u w:val="single"/>
+          <w:shd w:val="clear" w:color="auto" w:fill="00FFFF"/>
+        </w:rPr>
+      </w:pPr>
+      <w:r>
+        <w:rPr>
+          <w:rFonts w:ascii="Calibri" w:eastAsia="Calibri" w:hAnsi="Calibri" w:cs="Calibri"/>
+          <w:b/>
+          <w:sz w:val="24"/>
+          <w:u w:val="single"/>
+          <w:shd w:val="clear" w:color="auto" w:fill="00FFFF"/>
+        </w:rPr>
+        <w:t>)</w:t>
+      </w:r>
+    </w:p>
+    <w:p>
+      <w:pPr>
+        <w:rPr>
+          <w:rFonts w:ascii="Calibri" w:eastAsia="Calibri" w:hAnsi="Calibri" w:cs="Calibri"/>
+          <w:b/>
+          <w:sz w:val="24"/>
+          <w:u w:val="single"/>
+          <w:shd w:val="clear" w:color="auto" w:fill="00FFFF"/>
+        </w:rPr>
+      </w:pPr>
+    </w:p>
+    <w:p>
+      <w:pPr>
+        <w:rPr>
+          <w:rFonts w:ascii="Calibri" w:eastAsia="Calibri" w:hAnsi="Calibri" w:cs="Calibri"/>
+          <w:b/>
+          <w:sz w:val="24"/>
+          <w:u w:val="single"/>
+          <w:shd w:val="clear" w:color="auto" w:fill="00FFFF"/>
+        </w:rPr>
+      </w:pPr>
+      <w:r>
+        <w:rPr>
+          <w:rFonts w:ascii="Calibri" w:eastAsia="Calibri" w:hAnsi="Calibri" w:cs="Calibri"/>
+          <w:b/>
+          <w:sz w:val="24"/>
+          <w:u w:val="single"/>
+          <w:shd w:val="clear" w:color="auto" w:fill="00FFFF"/>
+        </w:rPr>
+        <w:t xml:space="preserve"> </w:t>
+      </w:r>
+      <w:proofErr w:type="spellStart"/>
+      <w:proofErr w:type="gramStart"/>
+      <w:r>
+        <w:rPr>
+          <w:rFonts w:ascii="Calibri" w:eastAsia="Calibri" w:hAnsi="Calibri" w:cs="Calibri"/>
+          <w:b/>
+          <w:sz w:val="24"/>
+          <w:u w:val="single"/>
+          <w:shd w:val="clear" w:color="auto" w:fill="00FFFF"/>
+        </w:rPr>
+        <w:t>returnType</w:t>
+      </w:r>
+      <w:proofErr w:type="spellEnd"/>
+      <w:proofErr w:type="gramEnd"/>
+      <w:r>
+        <w:rPr>
+          <w:rFonts w:ascii="Calibri" w:eastAsia="Calibri" w:hAnsi="Calibri" w:cs="Calibri"/>
+          <w:b/>
+          <w:sz w:val="24"/>
+          <w:u w:val="single"/>
+          <w:shd w:val="clear" w:color="auto" w:fill="00FFFF"/>
+        </w:rPr>
+        <w:t xml:space="preserve"> </w:t>
+      </w:r>
+      <w:proofErr w:type="spellStart"/>
+      <w:r>
+        <w:rPr>
+          <w:rFonts w:ascii="Calibri" w:eastAsia="Calibri" w:hAnsi="Calibri" w:cs="Calibri"/>
+          <w:b/>
+          <w:sz w:val="24"/>
+          <w:u w:val="single"/>
+          <w:shd w:val="clear" w:color="auto" w:fill="00FFFF"/>
+        </w:rPr>
+        <w:t>Access_Modifier</w:t>
+      </w:r>
+      <w:proofErr w:type="spellEnd"/>
+      <w:r>
+        <w:rPr>
+          <w:rFonts w:ascii="Calibri" w:eastAsia="Calibri" w:hAnsi="Calibri" w:cs="Calibri"/>
+          <w:b/>
+          <w:sz w:val="24"/>
+          <w:u w:val="single"/>
+          <w:shd w:val="clear" w:color="auto" w:fill="00FFFF"/>
+        </w:rPr>
+        <w:t xml:space="preserve">  </w:t>
+      </w:r>
+      <w:proofErr w:type="spellStart"/>
+      <w:r>
+        <w:rPr>
+          <w:rFonts w:ascii="Calibri" w:eastAsia="Calibri" w:hAnsi="Calibri" w:cs="Calibri"/>
+          <w:b/>
+          <w:sz w:val="24"/>
+          <w:u w:val="single"/>
+          <w:shd w:val="clear" w:color="auto" w:fill="00FFFF"/>
+        </w:rPr>
+        <w:t>methodname</w:t>
+      </w:r>
+      <w:proofErr w:type="spellEnd"/>
+      <w:r>
+        <w:rPr>
+          <w:rFonts w:ascii="Calibri" w:eastAsia="Calibri" w:hAnsi="Calibri" w:cs="Calibri"/>
+          <w:b/>
+          <w:sz w:val="24"/>
+          <w:u w:val="single"/>
+          <w:shd w:val="clear" w:color="auto" w:fill="00FFFF"/>
+        </w:rPr>
+        <w:t xml:space="preserve"> { </w:t>
+      </w:r>
+      <w:proofErr w:type="spellStart"/>
+      <w:r>
+        <w:rPr>
+          <w:rFonts w:ascii="Calibri" w:eastAsia="Calibri" w:hAnsi="Calibri" w:cs="Calibri"/>
+          <w:b/>
+          <w:sz w:val="24"/>
+          <w:u w:val="single"/>
+          <w:shd w:val="clear" w:color="auto" w:fill="00FFFF"/>
+        </w:rPr>
+        <w:t>params</w:t>
+      </w:r>
+      <w:proofErr w:type="spellEnd"/>
+      <w:r>
+        <w:rPr>
+          <w:rFonts w:ascii="Calibri" w:eastAsia="Calibri" w:hAnsi="Calibri" w:cs="Calibri"/>
+          <w:b/>
+          <w:sz w:val="24"/>
+          <w:u w:val="single"/>
+          <w:shd w:val="clear" w:color="auto" w:fill="00FFFF"/>
+        </w:rPr>
+        <w:t>}: (</w:t>
+      </w:r>
+    </w:p>
+    <w:p>
+      <w:pPr>
+        <w:rPr>
+          <w:rFonts w:ascii="Calibri" w:eastAsia="Calibri" w:hAnsi="Calibri" w:cs="Calibri"/>
+          <w:b/>
+          <w:sz w:val="24"/>
+          <w:u w:val="single"/>
+          <w:shd w:val="clear" w:color="auto" w:fill="00FFFF"/>
+        </w:rPr>
+      </w:pPr>
+      <w:proofErr w:type="spellStart"/>
+      <w:proofErr w:type="gramStart"/>
+      <w:r>
+        <w:rPr>
+          <w:rFonts w:ascii="Calibri" w:eastAsia="Calibri" w:hAnsi="Calibri" w:cs="Calibri"/>
+          <w:b/>
+          <w:sz w:val="24"/>
+          <w:u w:val="single"/>
+          <w:shd w:val="clear" w:color="auto" w:fill="00FFFF"/>
+        </w:rPr>
+        <w:t>ssts</w:t>
+      </w:r>
+      <w:proofErr w:type="spellEnd"/>
+      <w:proofErr w:type="gramEnd"/>
+      <w:r>
+        <w:rPr>
+          <w:rFonts w:ascii="Calibri" w:eastAsia="Calibri" w:hAnsi="Calibri" w:cs="Calibri"/>
+          <w:b/>
+          <w:sz w:val="24"/>
+          <w:u w:val="single"/>
+          <w:shd w:val="clear" w:color="auto" w:fill="00FFFF"/>
+        </w:rPr>
+        <w:t xml:space="preserve">, </w:t>
+      </w:r>
+      <w:proofErr w:type="spellStart"/>
+      <w:r>
+        <w:rPr>
+          <w:rFonts w:ascii="Calibri" w:eastAsia="Calibri" w:hAnsi="Calibri" w:cs="Calibri"/>
+          <w:b/>
+          <w:sz w:val="24"/>
+          <w:u w:val="single"/>
+          <w:shd w:val="clear" w:color="auto" w:fill="00FFFF"/>
+        </w:rPr>
+        <w:t>msts</w:t>
+      </w:r>
+      <w:proofErr w:type="spellEnd"/>
+      <w:r>
+        <w:rPr>
+          <w:rFonts w:ascii="Calibri" w:eastAsia="Calibri" w:hAnsi="Calibri" w:cs="Calibri"/>
+          <w:b/>
+          <w:sz w:val="24"/>
+          <w:u w:val="single"/>
+          <w:shd w:val="clear" w:color="auto" w:fill="00FFFF"/>
+        </w:rPr>
+        <w:t xml:space="preserve"> .. </w:t>
+      </w:r>
+    </w:p>
+    <w:p>
+      <w:pPr>
+        <w:rPr>
+          <w:rFonts w:ascii="Calibri" w:eastAsia="Calibri" w:hAnsi="Calibri" w:cs="Calibri"/>
+          <w:b/>
+          <w:sz w:val="24"/>
+          <w:u w:val="single"/>
+          <w:shd w:val="clear" w:color="auto" w:fill="00FFFF"/>
+        </w:rPr>
+      </w:pPr>
+      <w:r>
+        <w:rPr>
+          <w:rFonts w:ascii="Calibri" w:eastAsia="Calibri" w:hAnsi="Calibri" w:cs="Calibri"/>
+          <w:b/>
+          <w:sz w:val="24"/>
+          <w:u w:val="single"/>
+          <w:shd w:val="clear" w:color="auto" w:fill="00FFFF"/>
+        </w:rPr>
+        <w:t>)</w:t>
+      </w:r>
+    </w:p>
+    <w:p>
+      <w:pPr>
+        <w:rPr>
+          <w:rFonts w:ascii="Calibri" w:eastAsia="Calibri" w:hAnsi="Calibri" w:cs="Calibri"/>
+          <w:b/>
+          <w:sz w:val="24"/>
+          <w:u w:val="single"/>
+          <w:shd w:val="clear" w:color="auto" w:fill="00FFFF"/>
+        </w:rPr>
+      </w:pPr>
+    </w:p>
+    <w:p>
+      <w:pPr>
+        <w:rPr>
+          <w:rFonts w:ascii="Calibri" w:eastAsia="Calibri" w:hAnsi="Calibri" w:cs="Calibri"/>
+          <w:b/>
+          <w:sz w:val="24"/>
+          <w:u w:val="single"/>
+        </w:rPr>
+      </w:pPr>
+      <w:r>
+        <w:rPr>
+          <w:rFonts w:ascii="Calibri" w:eastAsia="Calibri" w:hAnsi="Calibri" w:cs="Calibri"/>
+          <w:b/>
+          <w:sz w:val="24"/>
+          <w:u w:val="single"/>
+          <w:shd w:val="clear" w:color="auto" w:fill="00FFFF"/>
+        </w:rPr>
+        <w:t xml:space="preserve">)  </w:t>
+      </w:r>
+    </w:p>
+    <w:p>
+      <w:pPr>
+        <w:rPr>
+          <w:rFonts w:ascii="Calibri" w:eastAsia="Calibri" w:hAnsi="Calibri" w:cs="Calibri"/>
+          <w:b/>
+          <w:sz w:val="24"/>
+          <w:u w:val="single"/>
+        </w:rPr>
+      </w:pPr>
+    </w:p>
+    <w:p>
+      <w:pPr>
+        <w:rPr>
+          <w:rFonts w:ascii="Calibri" w:eastAsia="Calibri" w:hAnsi="Calibri" w:cs="Calibri"/>
+          <w:b/>
+          <w:sz w:val="24"/>
+          <w:u w:val="single"/>
+        </w:rPr>
+      </w:pPr>
+      <w:proofErr w:type="gramStart"/>
+      <w:r>
+        <w:rPr>
+          <w:rFonts w:ascii="Calibri" w:eastAsia="Calibri" w:hAnsi="Calibri" w:cs="Calibri"/>
+          <w:b/>
+          <w:sz w:val="24"/>
+          <w:u w:val="single"/>
+        </w:rPr>
+        <w:t>note</w:t>
+      </w:r>
+      <w:proofErr w:type="gramEnd"/>
+      <w:r>
+        <w:rPr>
+          <w:rFonts w:ascii="Calibri" w:eastAsia="Calibri" w:hAnsi="Calibri" w:cs="Calibri"/>
+          <w:b/>
+          <w:sz w:val="24"/>
+          <w:u w:val="single"/>
+        </w:rPr>
+        <w:t xml:space="preserve">: interface </w:t>
+      </w:r>
+      <w:proofErr w:type="spellStart"/>
+      <w:r>
+        <w:rPr>
+          <w:rFonts w:ascii="Calibri" w:eastAsia="Calibri" w:hAnsi="Calibri" w:cs="Calibri"/>
+          <w:b/>
+          <w:sz w:val="24"/>
+          <w:u w:val="single"/>
+        </w:rPr>
+        <w:t>ki</w:t>
+      </w:r>
+      <w:proofErr w:type="spellEnd"/>
+      <w:r>
+        <w:rPr>
+          <w:rFonts w:ascii="Calibri" w:eastAsia="Calibri" w:hAnsi="Calibri" w:cs="Calibri"/>
+          <w:b/>
+          <w:sz w:val="24"/>
+          <w:u w:val="single"/>
+        </w:rPr>
+        <w:t xml:space="preserve"> fields by default public static or final hoti hen!</w:t>
+      </w:r>
+    </w:p>
+    <w:p>
+      <w:pPr>
+        <w:rPr>
+          <w:rFonts w:ascii="Calibri" w:eastAsia="Calibri" w:hAnsi="Calibri" w:cs="Calibri"/>
+          <w:b/>
+          <w:sz w:val="24"/>
+          <w:u w:val="single"/>
+          <w:shd w:val="clear" w:color="auto" w:fill="C0C0C0"/>
+        </w:rPr>
+      </w:pPr>
+      <w:r>
+        <w:rPr>
+          <w:rFonts w:ascii="Calibri" w:eastAsia="Calibri" w:hAnsi="Calibri" w:cs="Calibri"/>
+          <w:b/>
+          <w:sz w:val="24"/>
+          <w:u w:val="single"/>
+          <w:shd w:val="clear" w:color="auto" w:fill="C0C0C0"/>
+        </w:rPr>
+        <w:t xml:space="preserve">Interface Syntax: </w:t>
+      </w:r>
+      <w:proofErr w:type="spellStart"/>
+      <w:r>
+        <w:rPr>
+          <w:rFonts w:ascii="Calibri" w:eastAsia="Calibri" w:hAnsi="Calibri" w:cs="Calibri"/>
+          <w:b/>
+          <w:sz w:val="24"/>
+          <w:u w:val="single"/>
+          <w:shd w:val="clear" w:color="auto" w:fill="C0C0C0"/>
+        </w:rPr>
+        <w:t>Access_Modifier</w:t>
+      </w:r>
+      <w:proofErr w:type="spellEnd"/>
+      <w:r>
+        <w:rPr>
+          <w:rFonts w:ascii="Calibri" w:eastAsia="Calibri" w:hAnsi="Calibri" w:cs="Calibri"/>
+          <w:b/>
+          <w:sz w:val="24"/>
+          <w:u w:val="single"/>
+          <w:shd w:val="clear" w:color="auto" w:fill="C0C0C0"/>
+        </w:rPr>
+        <w:t xml:space="preserve"> </w:t>
+      </w:r>
+      <w:proofErr w:type="spellStart"/>
+      <w:r>
+        <w:rPr>
+          <w:rFonts w:ascii="Calibri" w:eastAsia="Calibri" w:hAnsi="Calibri" w:cs="Calibri"/>
+          <w:b/>
+          <w:sz w:val="24"/>
+          <w:u w:val="single"/>
+          <w:shd w:val="clear" w:color="auto" w:fill="C0C0C0"/>
+        </w:rPr>
+        <w:t>ehmHissa</w:t>
+      </w:r>
+      <w:proofErr w:type="spellEnd"/>
+      <w:r>
+        <w:rPr>
+          <w:rFonts w:ascii="Calibri" w:eastAsia="Calibri" w:hAnsi="Calibri" w:cs="Calibri"/>
+          <w:b/>
+          <w:sz w:val="24"/>
+          <w:u w:val="single"/>
+          <w:shd w:val="clear" w:color="auto" w:fill="C0C0C0"/>
+        </w:rPr>
+        <w:t xml:space="preserve"> name: (</w:t>
+      </w:r>
+    </w:p>
+    <w:p>
+      <w:pPr>
+        <w:rPr>
+          <w:rFonts w:ascii="Calibri" w:eastAsia="Calibri" w:hAnsi="Calibri" w:cs="Calibri"/>
+          <w:b/>
+          <w:sz w:val="24"/>
+          <w:u w:val="single"/>
+          <w:shd w:val="clear" w:color="auto" w:fill="C0C0C0"/>
+        </w:rPr>
+      </w:pPr>
+      <w:r>
+        <w:rPr>
+          <w:rFonts w:ascii="Calibri" w:eastAsia="Calibri" w:hAnsi="Calibri" w:cs="Calibri"/>
+          <w:b/>
+          <w:sz w:val="24"/>
+          <w:u w:val="single"/>
+          <w:shd w:val="clear" w:color="auto" w:fill="C0C0C0"/>
+        </w:rPr>
+        <w:t xml:space="preserve">AM </w:t>
+      </w:r>
+      <w:proofErr w:type="spellStart"/>
+      <w:proofErr w:type="gramStart"/>
+      <w:r>
+        <w:rPr>
+          <w:rFonts w:ascii="Calibri" w:eastAsia="Calibri" w:hAnsi="Calibri" w:cs="Calibri"/>
+          <w:b/>
+          <w:sz w:val="24"/>
+          <w:u w:val="single"/>
+          <w:shd w:val="clear" w:color="auto" w:fill="C0C0C0"/>
+        </w:rPr>
+        <w:t>dt</w:t>
+      </w:r>
+      <w:proofErr w:type="spellEnd"/>
+      <w:proofErr w:type="gramEnd"/>
+      <w:r>
+        <w:rPr>
+          <w:rFonts w:ascii="Calibri" w:eastAsia="Calibri" w:hAnsi="Calibri" w:cs="Calibri"/>
+          <w:b/>
+          <w:sz w:val="24"/>
+          <w:u w:val="single"/>
+          <w:shd w:val="clear" w:color="auto" w:fill="C0C0C0"/>
+        </w:rPr>
+        <w:t xml:space="preserve"> </w:t>
+      </w:r>
+      <w:proofErr w:type="spellStart"/>
+      <w:r>
+        <w:rPr>
+          <w:rFonts w:ascii="Calibri" w:eastAsia="Calibri" w:hAnsi="Calibri" w:cs="Calibri"/>
+          <w:b/>
+          <w:sz w:val="24"/>
+          <w:u w:val="single"/>
+          <w:shd w:val="clear" w:color="auto" w:fill="C0C0C0"/>
+        </w:rPr>
+        <w:t>var</w:t>
+      </w:r>
+      <w:proofErr w:type="spellEnd"/>
+      <w:r>
+        <w:rPr>
+          <w:rFonts w:ascii="Calibri" w:eastAsia="Calibri" w:hAnsi="Calibri" w:cs="Calibri"/>
+          <w:b/>
+          <w:sz w:val="24"/>
+          <w:u w:val="single"/>
+          <w:shd w:val="clear" w:color="auto" w:fill="C0C0C0"/>
+        </w:rPr>
+        <w:t xml:space="preserve">; or AM </w:t>
+      </w:r>
+      <w:proofErr w:type="spellStart"/>
+      <w:r>
+        <w:rPr>
+          <w:rFonts w:ascii="Calibri" w:eastAsia="Calibri" w:hAnsi="Calibri" w:cs="Calibri"/>
+          <w:b/>
+          <w:sz w:val="24"/>
+          <w:u w:val="single"/>
+          <w:shd w:val="clear" w:color="auto" w:fill="C0C0C0"/>
+        </w:rPr>
+        <w:t>dt</w:t>
+      </w:r>
+      <w:proofErr w:type="spellEnd"/>
+      <w:r>
+        <w:rPr>
+          <w:rFonts w:ascii="Calibri" w:eastAsia="Calibri" w:hAnsi="Calibri" w:cs="Calibri"/>
+          <w:b/>
+          <w:sz w:val="24"/>
+          <w:u w:val="single"/>
+          <w:shd w:val="clear" w:color="auto" w:fill="C0C0C0"/>
+        </w:rPr>
+        <w:t xml:space="preserve"> </w:t>
+      </w:r>
+      <w:proofErr w:type="spellStart"/>
+      <w:r>
+        <w:rPr>
+          <w:rFonts w:ascii="Calibri" w:eastAsia="Calibri" w:hAnsi="Calibri" w:cs="Calibri"/>
+          <w:b/>
+          <w:sz w:val="24"/>
+          <w:u w:val="single"/>
+          <w:shd w:val="clear" w:color="auto" w:fill="C0C0C0"/>
+        </w:rPr>
+        <w:t>var</w:t>
+      </w:r>
+      <w:proofErr w:type="spellEnd"/>
+      <w:r>
+        <w:rPr>
+          <w:rFonts w:ascii="Calibri" w:eastAsia="Calibri" w:hAnsi="Calibri" w:cs="Calibri"/>
+          <w:b/>
+          <w:sz w:val="24"/>
+          <w:u w:val="single"/>
+          <w:shd w:val="clear" w:color="auto" w:fill="C0C0C0"/>
+        </w:rPr>
+        <w:t xml:space="preserve"> = </w:t>
+      </w:r>
+      <w:proofErr w:type="spellStart"/>
+      <w:r>
+        <w:rPr>
+          <w:rFonts w:ascii="Calibri" w:eastAsia="Calibri" w:hAnsi="Calibri" w:cs="Calibri"/>
+          <w:b/>
+          <w:sz w:val="24"/>
+          <w:u w:val="single"/>
+          <w:shd w:val="clear" w:color="auto" w:fill="C0C0C0"/>
+        </w:rPr>
+        <w:t>exp</w:t>
+      </w:r>
+      <w:proofErr w:type="spellEnd"/>
+      <w:r>
+        <w:rPr>
+          <w:rFonts w:ascii="Calibri" w:eastAsia="Calibri" w:hAnsi="Calibri" w:cs="Calibri"/>
+          <w:b/>
+          <w:sz w:val="24"/>
+          <w:u w:val="single"/>
+          <w:shd w:val="clear" w:color="auto" w:fill="C0C0C0"/>
+        </w:rPr>
+        <w:t xml:space="preserve">                                   (single multiple or none) </w:t>
+      </w:r>
+    </w:p>
+    <w:p>
+      <w:pPr>
+        <w:rPr>
+          <w:rFonts w:ascii="Calibri" w:eastAsia="Calibri" w:hAnsi="Calibri" w:cs="Calibri"/>
+          <w:b/>
+          <w:sz w:val="24"/>
+          <w:u w:val="single"/>
+          <w:shd w:val="clear" w:color="auto" w:fill="C0C0C0"/>
+        </w:rPr>
+      </w:pPr>
+      <w:proofErr w:type="spellStart"/>
+      <w:proofErr w:type="gramStart"/>
+      <w:r>
+        <w:rPr>
+          <w:rFonts w:ascii="Calibri" w:eastAsia="Calibri" w:hAnsi="Calibri" w:cs="Calibri"/>
+          <w:b/>
+          <w:sz w:val="24"/>
+          <w:u w:val="single"/>
+          <w:shd w:val="clear" w:color="auto" w:fill="C0C0C0"/>
+        </w:rPr>
+        <w:t>returntype</w:t>
+      </w:r>
+      <w:proofErr w:type="spellEnd"/>
+      <w:proofErr w:type="gramEnd"/>
+      <w:r>
+        <w:rPr>
+          <w:rFonts w:ascii="Calibri" w:eastAsia="Calibri" w:hAnsi="Calibri" w:cs="Calibri"/>
+          <w:b/>
+          <w:sz w:val="24"/>
+          <w:u w:val="single"/>
+          <w:shd w:val="clear" w:color="auto" w:fill="C0C0C0"/>
+        </w:rPr>
+        <w:t xml:space="preserve"> </w:t>
+      </w:r>
+      <w:proofErr w:type="spellStart"/>
+      <w:r>
+        <w:rPr>
+          <w:rFonts w:ascii="Calibri" w:eastAsia="Calibri" w:hAnsi="Calibri" w:cs="Calibri"/>
+          <w:b/>
+          <w:sz w:val="24"/>
+          <w:u w:val="single"/>
+          <w:shd w:val="clear" w:color="auto" w:fill="C0C0C0"/>
+        </w:rPr>
+        <w:t>funcname</w:t>
+      </w:r>
+      <w:proofErr w:type="spellEnd"/>
+      <w:r>
+        <w:rPr>
+          <w:rFonts w:ascii="Calibri" w:eastAsia="Calibri" w:hAnsi="Calibri" w:cs="Calibri"/>
+          <w:b/>
+          <w:sz w:val="24"/>
+          <w:u w:val="single"/>
+          <w:shd w:val="clear" w:color="auto" w:fill="C0C0C0"/>
+        </w:rPr>
+        <w:t xml:space="preserve"> {</w:t>
+      </w:r>
+      <w:proofErr w:type="spellStart"/>
+      <w:r>
+        <w:rPr>
+          <w:rFonts w:ascii="Calibri" w:eastAsia="Calibri" w:hAnsi="Calibri" w:cs="Calibri"/>
+          <w:b/>
+          <w:sz w:val="24"/>
+          <w:u w:val="single"/>
+          <w:shd w:val="clear" w:color="auto" w:fill="C0C0C0"/>
+        </w:rPr>
+        <w:t>params</w:t>
+      </w:r>
+      <w:proofErr w:type="spellEnd"/>
+      <w:r>
+        <w:rPr>
+          <w:rFonts w:ascii="Calibri" w:eastAsia="Calibri" w:hAnsi="Calibri" w:cs="Calibri"/>
+          <w:b/>
+          <w:sz w:val="24"/>
+          <w:u w:val="single"/>
+          <w:shd w:val="clear" w:color="auto" w:fill="C0C0C0"/>
+        </w:rPr>
+        <w:t>}                (single or multiple times)</w:t>
+      </w:r>
+    </w:p>
+    <w:p>
+      <w:pPr>
+        <w:rPr>
+          <w:rFonts w:ascii="Calibri" w:eastAsia="Calibri" w:hAnsi="Calibri" w:cs="Calibri"/>
+          <w:b/>
+          <w:sz w:val="24"/>
+          <w:u w:val="single"/>
+          <w:shd w:val="clear" w:color="auto" w:fill="C0C0C0"/>
+        </w:rPr>
+      </w:pPr>
+    </w:p>
+    <w:p>
+      <w:pPr>
+        <w:rPr>
+          <w:rFonts w:ascii="Calibri" w:eastAsia="Calibri" w:hAnsi="Calibri" w:cs="Calibri"/>
+          <w:b/>
+          <w:sz w:val="24"/>
+          <w:u w:val="single"/>
+          <w:shd w:val="clear" w:color="auto" w:fill="C0C0C0"/>
+        </w:rPr>
+      </w:pPr>
+      <w:r>
+        <w:rPr>
+          <w:rFonts w:ascii="Calibri" w:eastAsia="Calibri" w:hAnsi="Calibri" w:cs="Calibri"/>
+          <w:b/>
+          <w:sz w:val="24"/>
+          <w:u w:val="single"/>
+          <w:shd w:val="clear" w:color="auto" w:fill="C0C0C0"/>
+        </w:rPr>
+        <w:t>)</w:t>
+      </w:r>
+    </w:p>
+    <w:p>
+      <w:pPr>
+        <w:rPr>
+          <w:rFonts w:ascii="Calibri" w:eastAsia="Calibri" w:hAnsi="Calibri" w:cs="Calibri"/>
+          <w:b/>
+          <w:sz w:val="24"/>
+          <w:u w:val="single"/>
+        </w:rPr>
+      </w:pPr>
+      <w:proofErr w:type="gramStart"/>
+      <w:r>
+        <w:rPr>
+          <w:rFonts w:ascii="Calibri" w:eastAsia="Calibri" w:hAnsi="Calibri" w:cs="Calibri"/>
+          <w:b/>
+          <w:sz w:val="24"/>
+          <w:u w:val="single"/>
+        </w:rPr>
+        <w:t>try</w:t>
+      </w:r>
+      <w:proofErr w:type="gramEnd"/>
+      <w:r>
+        <w:rPr>
+          <w:rFonts w:ascii="Calibri" w:eastAsia="Calibri" w:hAnsi="Calibri" w:cs="Calibri"/>
+          <w:b/>
+          <w:sz w:val="24"/>
+          <w:u w:val="single"/>
+        </w:rPr>
+        <w:t xml:space="preserve"> Syntax: </w:t>
+      </w:r>
+      <w:proofErr w:type="spellStart"/>
+      <w:r>
+        <w:rPr>
+          <w:rFonts w:ascii="Calibri" w:eastAsia="Calibri" w:hAnsi="Calibri" w:cs="Calibri"/>
+          <w:b/>
+          <w:sz w:val="24"/>
+          <w:u w:val="single"/>
+        </w:rPr>
+        <w:t>risklo</w:t>
+      </w:r>
+      <w:proofErr w:type="spellEnd"/>
+      <w:r>
+        <w:rPr>
+          <w:rFonts w:ascii="Calibri" w:eastAsia="Calibri" w:hAnsi="Calibri" w:cs="Calibri"/>
+          <w:b/>
+          <w:sz w:val="24"/>
+          <w:u w:val="single"/>
+        </w:rPr>
+        <w:t xml:space="preserve"> : (statements) </w:t>
+      </w:r>
+    </w:p>
+    <w:p>
+      <w:pPr>
+        <w:rPr>
+          <w:rFonts w:ascii="Calibri" w:eastAsia="Calibri" w:hAnsi="Calibri" w:cs="Calibri"/>
+          <w:b/>
+          <w:sz w:val="24"/>
+          <w:u w:val="single"/>
+        </w:rPr>
+      </w:pPr>
+      <w:proofErr w:type="gramStart"/>
+      <w:r>
+        <w:rPr>
+          <w:rFonts w:ascii="Calibri" w:eastAsia="Calibri" w:hAnsi="Calibri" w:cs="Calibri"/>
+          <w:b/>
+          <w:sz w:val="24"/>
+          <w:u w:val="single"/>
+        </w:rPr>
+        <w:lastRenderedPageBreak/>
+        <w:t>catch  Syntax</w:t>
+      </w:r>
+      <w:proofErr w:type="gramEnd"/>
+      <w:r>
+        <w:rPr>
+          <w:rFonts w:ascii="Calibri" w:eastAsia="Calibri" w:hAnsi="Calibri" w:cs="Calibri"/>
+          <w:b/>
+          <w:sz w:val="24"/>
+          <w:u w:val="single"/>
+        </w:rPr>
+        <w:t xml:space="preserve">: </w:t>
+      </w:r>
+      <w:proofErr w:type="spellStart"/>
+      <w:r>
+        <w:rPr>
+          <w:rFonts w:ascii="Calibri" w:eastAsia="Calibri" w:hAnsi="Calibri" w:cs="Calibri"/>
+          <w:b/>
+          <w:sz w:val="24"/>
+          <w:u w:val="single"/>
+        </w:rPr>
+        <w:t>errorPakro</w:t>
+      </w:r>
+      <w:proofErr w:type="spellEnd"/>
+      <w:r>
+        <w:rPr>
+          <w:rFonts w:ascii="Calibri" w:eastAsia="Calibri" w:hAnsi="Calibri" w:cs="Calibri"/>
+          <w:b/>
+          <w:sz w:val="24"/>
+          <w:u w:val="single"/>
+        </w:rPr>
+        <w:t xml:space="preserve"> { masla name}: (statements)</w:t>
+      </w:r>
+    </w:p>
+    <w:p>
+      <w:pPr>
+        <w:rPr>
+          <w:rFonts w:ascii="Calibri" w:eastAsia="Calibri" w:hAnsi="Calibri" w:cs="Calibri"/>
+          <w:b/>
+          <w:sz w:val="24"/>
+          <w:u w:val="single"/>
+        </w:rPr>
+      </w:pPr>
+      <w:proofErr w:type="gramStart"/>
+      <w:r>
+        <w:rPr>
+          <w:rFonts w:ascii="Calibri" w:eastAsia="Calibri" w:hAnsi="Calibri" w:cs="Calibri"/>
+          <w:b/>
+          <w:sz w:val="24"/>
+          <w:u w:val="single"/>
+        </w:rPr>
+        <w:t>finally</w:t>
+      </w:r>
+      <w:proofErr w:type="gramEnd"/>
+      <w:r>
+        <w:rPr>
+          <w:rFonts w:ascii="Calibri" w:eastAsia="Calibri" w:hAnsi="Calibri" w:cs="Calibri"/>
+          <w:b/>
+          <w:sz w:val="24"/>
+          <w:u w:val="single"/>
+        </w:rPr>
+        <w:t xml:space="preserve"> syntax: </w:t>
+      </w:r>
+      <w:proofErr w:type="spellStart"/>
+      <w:r>
+        <w:rPr>
+          <w:rFonts w:ascii="Calibri" w:eastAsia="Calibri" w:hAnsi="Calibri" w:cs="Calibri"/>
+          <w:b/>
+          <w:sz w:val="24"/>
+          <w:u w:val="single"/>
+        </w:rPr>
+        <w:t>yetoHoga</w:t>
+      </w:r>
+      <w:proofErr w:type="spellEnd"/>
+      <w:r>
+        <w:rPr>
+          <w:rFonts w:ascii="Calibri" w:eastAsia="Calibri" w:hAnsi="Calibri" w:cs="Calibri"/>
+          <w:b/>
+          <w:sz w:val="24"/>
+          <w:u w:val="single"/>
+        </w:rPr>
+        <w:t xml:space="preserve"> : (statements)</w:t>
+      </w:r>
+    </w:p>
+    <w:p>
+      <w:pPr>
+        <w:rPr>
+          <w:rFonts w:ascii="Calibri" w:eastAsia="Calibri" w:hAnsi="Calibri" w:cs="Calibri"/>
+          <w:b/>
           <w:sz w:val="44"/>
-          <w:szCs w:val="44"/>
-          <w:u w:val="single"/>
-        </w:rPr>
-      </w:pPr>
-    </w:p>
-    <w:p>
-      <w:pPr>
-        <w:rPr>
-          <w:rFonts w:asciiTheme="majorBidi" w:hAnsiTheme="majorBidi" w:cstheme="majorBidi"/>
-          <w:b/>
-          <w:bCs/>
+          <w:u w:val="single"/>
+        </w:rPr>
+      </w:pPr>
+    </w:p>
+    <w:p>
+      <w:pPr>
+        <w:rPr>
+          <w:rFonts w:ascii="Calibri" w:eastAsia="Calibri" w:hAnsi="Calibri" w:cs="Calibri"/>
+          <w:b/>
           <w:sz w:val="44"/>
-          <w:szCs w:val="44"/>
-          <w:u w:val="single"/>
-        </w:rPr>
-      </w:pPr>
-    </w:p>
-    <w:p>
-      <w:pPr>
-        <w:rPr>
-          <w:rFonts w:asciiTheme="majorBidi" w:hAnsiTheme="majorBidi" w:cstheme="majorBidi"/>
-          <w:b/>
-          <w:bCs/>
+          <w:u w:val="single"/>
+        </w:rPr>
+      </w:pPr>
+    </w:p>
+    <w:p>
+      <w:pPr>
+        <w:rPr>
+          <w:rFonts w:ascii="Calibri" w:eastAsia="Calibri" w:hAnsi="Calibri" w:cs="Calibri"/>
+          <w:b/>
           <w:sz w:val="44"/>
-          <w:szCs w:val="44"/>
-          <w:u w:val="single"/>
-        </w:rPr>
-      </w:pPr>
-    </w:p>
-    <w:p>
-      <w:pPr>
-        <w:rPr>
-          <w:rFonts w:asciiTheme="majorBidi" w:hAnsiTheme="majorBidi" w:cstheme="majorBidi"/>
-          <w:b/>
-          <w:bCs/>
+          <w:u w:val="single"/>
+        </w:rPr>
+      </w:pPr>
+    </w:p>
+    <w:p>
+      <w:pPr>
+        <w:rPr>
+          <w:rFonts w:ascii="Calibri" w:eastAsia="Calibri" w:hAnsi="Calibri" w:cs="Calibri"/>
+          <w:b/>
           <w:sz w:val="44"/>
-          <w:szCs w:val="44"/>
-          <w:u w:val="single"/>
-        </w:rPr>
-      </w:pPr>
-      <w:proofErr w:type="spellStart"/>
-      <w:r>
-        <w:rPr>
-          <w:rFonts w:asciiTheme="majorBidi" w:hAnsiTheme="majorBidi" w:cstheme="majorBidi"/>
-          <w:b/>
-          <w:bCs/>
+          <w:u w:val="single"/>
+        </w:rPr>
+      </w:pPr>
+      <w:proofErr w:type="spellStart"/>
+      <w:r>
+        <w:rPr>
+          <w:rFonts w:ascii="Calibri" w:eastAsia="Calibri" w:hAnsi="Calibri" w:cs="Calibri"/>
+          <w:b/>
           <w:sz w:val="44"/>
-          <w:szCs w:val="44"/>
           <w:u w:val="single"/>
         </w:rPr>
         <w:t>Sadaf</w:t>
@@ -274,11 +1532,9 @@
       <w:proofErr w:type="spellEnd"/>
       <w:r>
         <w:rPr>
-          <w:rFonts w:asciiTheme="majorBidi" w:hAnsiTheme="majorBidi" w:cstheme="majorBidi"/>
-          <w:b/>
-          <w:bCs/>
+          <w:rFonts w:ascii="Calibri" w:eastAsia="Calibri" w:hAnsi="Calibri" w:cs="Calibri"/>
+          <w:b/>
           <w:sz w:val="44"/>
-          <w:szCs w:val="44"/>
           <w:u w:val="single"/>
         </w:rPr>
         <w:t>:</w:t>
@@ -287,63 +1543,55 @@
     <w:p>
       <w:pPr>
         <w:rPr>
-          <w:rFonts w:asciiTheme="majorBidi" w:hAnsiTheme="majorBidi" w:cstheme="majorBidi"/>
-          <w:b/>
-          <w:bCs/>
+          <w:rFonts w:ascii="Calibri" w:eastAsia="Calibri" w:hAnsi="Calibri" w:cs="Calibri"/>
+          <w:b/>
           <w:sz w:val="44"/>
-          <w:szCs w:val="44"/>
-          <w:u w:val="single"/>
-        </w:rPr>
-      </w:pPr>
-    </w:p>
-    <w:p>
-      <w:pPr>
-        <w:rPr>
-          <w:rFonts w:asciiTheme="majorBidi" w:hAnsiTheme="majorBidi" w:cstheme="majorBidi"/>
-          <w:b/>
-          <w:bCs/>
+          <w:u w:val="single"/>
+        </w:rPr>
+      </w:pPr>
+    </w:p>
+    <w:p>
+      <w:pPr>
+        <w:rPr>
+          <w:rFonts w:ascii="Calibri" w:eastAsia="Calibri" w:hAnsi="Calibri" w:cs="Calibri"/>
+          <w:b/>
           <w:sz w:val="44"/>
-          <w:szCs w:val="44"/>
-          <w:u w:val="single"/>
-        </w:rPr>
-      </w:pPr>
-    </w:p>
-    <w:p>
-      <w:pPr>
-        <w:rPr>
-          <w:rFonts w:asciiTheme="majorBidi" w:hAnsiTheme="majorBidi" w:cstheme="majorBidi"/>
-          <w:b/>
-          <w:bCs/>
+          <w:u w:val="single"/>
+        </w:rPr>
+      </w:pPr>
+    </w:p>
+    <w:p>
+      <w:pPr>
+        <w:rPr>
+          <w:rFonts w:ascii="Calibri" w:eastAsia="Calibri" w:hAnsi="Calibri" w:cs="Calibri"/>
+          <w:b/>
           <w:sz w:val="44"/>
-          <w:szCs w:val="44"/>
-          <w:u w:val="single"/>
-        </w:rPr>
-      </w:pPr>
+          <w:u w:val="single"/>
+        </w:rPr>
+      </w:pPr>
+    </w:p>
+    <w:p>
+      <w:pPr>
+        <w:rPr>
+          <w:rFonts w:ascii="Calibri" w:eastAsia="Calibri" w:hAnsi="Calibri" w:cs="Calibri"/>
+          <w:b/>
+          <w:sz w:val="44"/>
+          <w:u w:val="single"/>
+        </w:rPr>
+      </w:pPr>
+      <w:r>
+        <w:rPr>
+          <w:rFonts w:ascii="Calibri" w:eastAsia="Calibri" w:hAnsi="Calibri" w:cs="Calibri"/>
+          <w:b/>
+          <w:sz w:val="44"/>
+          <w:u w:val="single"/>
+        </w:rPr>
+        <w:t>Sohaib:</w:t>
+      </w:r>
+    </w:p>
+    <w:p>
       <w:bookmarkStart w:id="0" w:name="_GoBack"/>
       <w:bookmarkEnd w:id="0"/>
-    </w:p>
-    <w:p>
-      <w:pPr>
-        <w:rPr>
-          <w:rFonts w:asciiTheme="majorBidi" w:hAnsiTheme="majorBidi" w:cstheme="majorBidi"/>
-          <w:b/>
-          <w:bCs/>
-          <w:sz w:val="44"/>
-          <w:szCs w:val="44"/>
-          <w:u w:val="single"/>
-        </w:rPr>
-      </w:pPr>
-      <w:r>
-        <w:rPr>
-          <w:rFonts w:asciiTheme="majorBidi" w:hAnsiTheme="majorBidi" w:cstheme="majorBidi"/>
-          <w:b/>
-          <w:bCs/>
-          <w:sz w:val="44"/>
-          <w:szCs w:val="44"/>
-          <w:u w:val="single"/>
-        </w:rPr>
-        <w:t>Sohaib:</w:t>
-      </w:r>
     </w:p>
     <w:sectPr>
       <w:pgSz w:w="11909" w:h="16834" w:code="9"/>
@@ -748,6 +1996,13 @@
   <w:style w:type="paragraph" w:default="1" w:styleId="Normal">
     <w:name w:val="Normal"/>
     <w:qFormat/>
+    <w:rsid w:val="00DA2F7F"/>
+    <w:pPr>
+      <w:spacing w:line="256" w:lineRule="auto"/>
+    </w:pPr>
+    <w:rPr>
+      <w:rFonts w:eastAsiaTheme="minorEastAsia"/>
+    </w:rPr>
   </w:style>
   <w:style w:type="character" w:default="1" w:styleId="DefaultParagraphFont">
     <w:name w:val="Default Paragraph Font"/>
